--- a/LM_UseCases/LM_UseCase_VérifierLesComptes.docx
+++ b/LM_UseCases/LM_UseCase_VérifierLesComptes.docx
@@ -298,13 +298,14 @@
           </w:tcPr>
           <w:p>
             <w:r>
-              <w:t xml:space="preserve">Administrateur, </w:t>
-            </w:r>
-            <w:proofErr w:type="spellStart"/>
-            <w:r>
-              <w:t>Utilsateur</w:t>
-            </w:r>
-            <w:proofErr w:type="spellEnd"/>
+              <w:t>Administrateur, Util</w:t>
+            </w:r>
+            <w:r>
+              <w:t>i</w:t>
+            </w:r>
+            <w:r>
+              <w:t>sateur</w:t>
+            </w:r>
           </w:p>
         </w:tc>
       </w:tr>
@@ -438,7 +439,10 @@
           <w:p/>
           <w:p>
             <w:r>
-              <w:t xml:space="preserve">Choisir un abonnement </w:t>
+              <w:t xml:space="preserve"> </w:t>
+            </w:r>
+            <w:r>
+              <w:t>Valider compte</w:t>
             </w:r>
           </w:p>
         </w:tc>
@@ -695,14 +699,17 @@
               <w:right w:val="single" w:sz="4" w:space="0" w:color="auto"/>
             </w:tcBorders>
           </w:tcPr>
-          <w:p/>
+          <w:p>
+            <w:r>
+              <w:t>Le modérateur doit être un utilisateur de confiance, il aura participé au préalable à un recrutement et il sera sélectionné selon certains critères (maitrise des langues proposées par le site ou au moins deux par exemple).</w:t>
+            </w:r>
+            <w:bookmarkStart w:id="0" w:name="_GoBack"/>
+            <w:bookmarkEnd w:id="0"/>
+          </w:p>
         </w:tc>
       </w:tr>
     </w:tbl>
-    <w:p>
-      <w:bookmarkStart w:id="0" w:name="_GoBack"/>
-      <w:bookmarkEnd w:id="0"/>
-    </w:p>
+    <w:p/>
     <w:sectPr>
       <w:pgSz w:w="11906" w:h="16838"/>
       <w:pgMar w:top="1417" w:right="1417" w:bottom="1417" w:left="1417" w:header="708" w:footer="708" w:gutter="0"/>
